--- a/en/resume_michelmaier_en.docx
+++ b/en/resume_michelmaier_en.docx
@@ -25,7 +25,7 @@
           <wp:inline>
             <wp:extent cx="3810000" cy="2540000"/>
             <wp:effectExtent b="0" l="0" r="0" t="0"/>
-            <wp:docPr descr="Photo de Michel MAIER" title="" id="21" name="Picture"/>
+            <wp:docPr descr="Photo of Michel MAIER" title="" id="21" name="Picture"/>
             <a:graphic>
               <a:graphicData uri="http://schemas.openxmlformats.org/drawingml/2006/picture">
                 <pic:pic>
@@ -156,13 +156,13 @@
       </w:r>
     </w:p>
     <w:bookmarkEnd w:id="25"/>
-    <w:bookmarkStart w:id="26" w:name="profil"/>
+    <w:bookmarkStart w:id="26" w:name="profile"/>
     <w:p>
       <w:pPr>
         <w:pStyle w:val="Heading3"/>
       </w:pPr>
       <w:r>
-        <w:t xml:space="preserve">Profil</w:t>
+        <w:t xml:space="preserve">Profile</w:t>
       </w:r>
     </w:p>
     <w:p>
@@ -193,13 +193,13 @@
       </w:r>
     </w:p>
     <w:bookmarkEnd w:id="26"/>
-    <w:bookmarkStart w:id="47" w:name="expériences-professionnelles"/>
+    <w:bookmarkStart w:id="47" w:name="professional-experience"/>
     <w:p>
       <w:pPr>
         <w:pStyle w:val="Heading3"/>
       </w:pPr>
       <w:r>
-        <w:t xml:space="preserve">Expériences professionnelles</w:t>
+        <w:t xml:space="preserve">Professional Experience</w:t>
       </w:r>
     </w:p>
     <w:p>
@@ -207,7 +207,7 @@
         <w:pStyle w:val="FirstParagraph"/>
       </w:pPr>
       <w:r>
-        <w:t xml:space="preserve">12/2024 - Aujourd'hui</w:t>
+        <w:t xml:space="preserve">12/2024 - Present</w:t>
       </w:r>
     </w:p>
     <w:bookmarkStart w:id="27" w:name="fullstack-typescript-developer"/>
@@ -1842,13 +1842,13 @@
       </w:r>
     </w:p>
     <w:bookmarkEnd w:id="47"/>
-    <w:bookmarkStart w:id="51" w:name="formation"/>
+    <w:bookmarkStart w:id="51" w:name="education"/>
     <w:p>
       <w:pPr>
         <w:pStyle w:val="Heading3"/>
       </w:pPr>
       <w:r>
-        <w:t xml:space="preserve">Formation</w:t>
+        <w:t xml:space="preserve">Education</w:t>
       </w:r>
     </w:p>
     <w:p>
@@ -1930,13 +1930,13 @@
     </w:p>
     <w:bookmarkEnd w:id="50"/>
     <w:bookmarkEnd w:id="51"/>
-    <w:bookmarkStart w:id="52" w:name="compétences"/>
+    <w:bookmarkStart w:id="52" w:name="skills"/>
     <w:p>
       <w:pPr>
         <w:pStyle w:val="Heading3"/>
       </w:pPr>
       <w:r>
-        <w:t xml:space="preserve">Compétences</w:t>
+        <w:t xml:space="preserve">Skills</w:t>
       </w:r>
     </w:p>
     <w:p>
@@ -2276,13 +2276,13 @@
       </w:r>
     </w:p>
     <w:bookmarkEnd w:id="52"/>
-    <w:bookmarkStart w:id="53" w:name="langues"/>
+    <w:bookmarkStart w:id="53" w:name="languages"/>
     <w:p>
       <w:pPr>
         <w:pStyle w:val="Heading3"/>
       </w:pPr>
       <w:r>
-        <w:t xml:space="preserve">Langues</w:t>
+        <w:t xml:space="preserve">Languages</w:t>
       </w:r>
     </w:p>
     <w:p>
@@ -2298,7 +2298,7 @@
           <w:b/>
           <w:bCs/>
         </w:rPr>
-        <w:t xml:space="preserve">French :</w:t>
+        <w:t xml:space="preserve">French:</w:t>
       </w:r>
       <w:r>
         <w:t xml:space="preserve"> </w:t>
@@ -2320,7 +2320,7 @@
           <w:b/>
           <w:bCs/>
         </w:rPr>
-        <w:t xml:space="preserve">English :</w:t>
+        <w:t xml:space="preserve">English:</w:t>
       </w:r>
       <w:r>
         <w:t xml:space="preserve"> </w:t>
@@ -2330,13 +2330,13 @@
       </w:r>
     </w:p>
     <w:bookmarkEnd w:id="53"/>
-    <w:bookmarkStart w:id="54" w:name="mes-centres-dintérêt"/>
+    <w:bookmarkStart w:id="54" w:name="interests"/>
     <w:p>
       <w:pPr>
         <w:pStyle w:val="Heading3"/>
       </w:pPr>
       <w:r>
-        <w:t xml:space="preserve">Mes centres d'intérêt</w:t>
+        <w:t xml:space="preserve">Interests</w:t>
       </w:r>
     </w:p>
     <w:p>
@@ -2544,13 +2544,13 @@
       </w:r>
     </w:p>
     <w:bookmarkEnd w:id="54"/>
-    <w:bookmarkStart w:id="55" w:name="références"/>
+    <w:bookmarkStart w:id="55" w:name="references"/>
     <w:p>
       <w:pPr>
         <w:pStyle w:val="Heading3"/>
       </w:pPr>
       <w:r>
-        <w:t xml:space="preserve">Références</w:t>
+        <w:t xml:space="preserve">References</w:t>
       </w:r>
     </w:p>
     <w:p>
@@ -2565,9 +2565,6 @@
         <w:t xml:space="preserve">David Huby - Head of Engineering at IAD Group</w:t>
       </w:r>
       <w:r>
-        <w:t xml:space="preserve"> </w:t>
-      </w:r>
-      <w:r>
         <w:t xml:space="preserve">: Michel worked for 2 years at IAD. Beyond his technical skills, he brings real value to product/tech collaboration by providing business insight into the developments to be carried out. He is a true asset for companies that want to build a product quickly by combining pragmatism and quality.</w:t>
       </w:r>
     </w:p>
@@ -2583,9 +2580,6 @@
         <w:t xml:space="preserve">Thomas Haddad - Engineering Manager at Leboncoin</w:t>
       </w:r>
       <w:r>
-        <w:t xml:space="preserve"> </w:t>
-      </w:r>
-      <w:r>
         <w:t xml:space="preserve">: It is with sadness that we see this PHP superhero leave after a great one-year mission. A true expert, an excellent mentor and always in good spirits, it was a real pleasure working with Michel on a daily basis.</w:t>
       </w:r>
     </w:p>
@@ -2601,9 +2595,6 @@
         <w:t xml:space="preserve">Sébastien Veigneau - Air France Captain and former President and Co-founder of DgBirds</w:t>
       </w:r>
       <w:r>
-        <w:t xml:space="preserve"> </w:t>
-      </w:r>
-      <w:r>
         <w:t xml:space="preserve">: Michel is a professional with a broad perspective on his work and on the overall solution he contributes to. He has greatly helped us stabilise a product that, due to the number of stakeholders, had lost its coherence. He is a diligent worker, extremely meticulous – a veritable powerhouse when tackling complex issues – and produces stable, maintainable code. Moreover, he is a very pleasant colleague with whom you enjoy exchanging ideas and sharing moments within a team. It is with regret that we have, for now, allowed him to move on to other projects after more than a year of collaboration, of which I have only positive memories. Without a doubt, we will be delighted to work with him again whenever possible. I highly recommend him, holding him in high regard.</w:t>
       </w:r>
     </w:p>
@@ -2619,9 +2610,6 @@
         <w:t xml:space="preserve">Olivier Hoarea - Former CTO of ItiQiti</w:t>
       </w:r>
       <w:r>
-        <w:t xml:space="preserve"> </w:t>
-      </w:r>
-      <w:r>
         <w:t xml:space="preserve">: Michel is a colleague you can count on and trust on a daily basis: experienced, competent, and tenacious, yet humble and determined. He enjoys finding technical solutions to the most complex problems, integrates perfectly into a team and contributes his expertise. He is self-reliant, efficient and consistently reliable, even in long-term fully remote contexts. It is a pleasure to discuss various topics with Michel; he is both critical and constructive. I look forward to the day when I can collaborate with him again!</w:t>
       </w:r>
     </w:p>
@@ -2635,9 +2623,6 @@
           <w:bCs/>
         </w:rPr>
         <w:t xml:space="preserve">Other references</w:t>
-      </w:r>
-      <w:r>
-        <w:t xml:space="preserve"> </w:t>
       </w:r>
       <w:r>
         <w:t xml:space="preserve">: On request</w:t>
@@ -2924,7 +2909,7 @@
         <w:rFonts w:asciiTheme="minorHAnsi" w:cstheme="minorBidi" w:eastAsiaTheme="minorHAnsi" w:hAnsiTheme="minorHAnsi"/>
         <w:sz w:val="24"/>
         <w:szCs w:val="24"/>
-        <w:lang w:bidi="ar-SA" w:eastAsia="en-US" w:val="fr"/>
+        <w:lang w:bidi="ar-SA" w:eastAsia="en-US" w:val="en"/>
       </w:rPr>
     </w:rPrDefault>
     <w:pPrDefault>

--- a/en/resume_michelmaier_en.docx
+++ b/en/resume_michelmaier_en.docx
@@ -2607,7 +2607,7 @@
           <w:b/>
           <w:bCs/>
         </w:rPr>
-        <w:t xml:space="preserve">Olivier Hoarea - Former CTO of ItiQiti</w:t>
+        <w:t xml:space="preserve">Olivier Hoareau - Former CTO of ItiQiti</w:t>
       </w:r>
       <w:r>
         <w:t xml:space="preserve">: Michel is a colleague you can count on and trust on a daily basis: experienced, competent, and tenacious, yet humble and determined. He enjoys finding technical solutions to the most complex problems, integrates perfectly into a team and contributes his expertise. He is self-reliant, efficient and consistently reliable, even in long-term fully remote contexts. It is a pleasure to discuss various topics with Michel; he is both critical and constructive. I look forward to the day when I can collaborate with him again!</w:t>

--- a/en/resume_michelmaier_en.docx
+++ b/en/resume_michelmaier_en.docx
@@ -233,6 +233,17 @@
         <w:pStyle w:val="BodyText"/>
       </w:pPr>
       <w:r>
+        <w:t xml:space="preserve"> </w:t>
+      </w:r>
+      <w:r>
+        <w:t xml:space="preserve">Paris, FR (partial remote)</w:t>
+      </w:r>
+    </w:p>
+    <w:p>
+      <w:pPr>
+        <w:pStyle w:val="BodyText"/>
+      </w:pPr>
+      <w:r>
         <w:t xml:space="preserve">As part of the GenAI team, I work on an application that enables business teams to generate files from LLMs.</w:t>
       </w:r>
     </w:p>
@@ -325,6 +336,17 @@
         <w:pStyle w:val="BodyText"/>
       </w:pPr>
       <w:r>
+        <w:t xml:space="preserve"> </w:t>
+      </w:r>
+      <w:r>
+        <w:t xml:space="preserve">Paris, FR (remote)</w:t>
+      </w:r>
+    </w:p>
+    <w:p>
+      <w:pPr>
+        <w:pStyle w:val="BodyText"/>
+      </w:pPr>
+      <w:r>
         <w:t xml:space="preserve">As part of the overhaul of its tools and international expansion, I@D – a leader in the real estate sector – has embarked on a large-scale modernisation project. The major challenge is to redesign their existing platforms to meet international standards while integrating innovative solutions. This ongoing project aims to support the rapid growth of the I@D network, particularly in the French market, as well as internationally with the opening of UK and US branches.</w:t>
       </w:r>
     </w:p>
@@ -441,6 +463,17 @@
         <w:pStyle w:val="BodyText"/>
       </w:pPr>
       <w:r>
+        <w:t xml:space="preserve"> </w:t>
+      </w:r>
+      <w:r>
+        <w:t xml:space="preserve">Paris, FR (partial remote)</w:t>
+      </w:r>
+    </w:p>
+    <w:p>
+      <w:pPr>
+        <w:pStyle w:val="BodyText"/>
+      </w:pPr>
+      <w:r>
         <w:t xml:space="preserve">The well-known classified ads website Leboncoin needs no introduction. Following the acquisition of the L’argus group, the Import feature team forked an application for the multi-diffusion of automotive ads. The challenge was to deploy it within (almost) the entire group ecosystem and broadcast it to Leboncoin.fr.</w:t>
       </w:r>
     </w:p>
@@ -598,6 +631,17 @@
       </w:pPr>
       <w:r>
         <w:t xml:space="preserve">Agence DPS (Syneido)</w:t>
+      </w:r>
+    </w:p>
+    <w:p>
+      <w:pPr>
+        <w:pStyle w:val="BodyText"/>
+      </w:pPr>
+      <w:r>
+        <w:t xml:space="preserve"> </w:t>
+      </w:r>
+      <w:r>
+        <w:t xml:space="preserve">Lille, FR (remote)</w:t>
       </w:r>
     </w:p>
     <w:p>
@@ -738,6 +782,17 @@
         <w:pStyle w:val="BodyText"/>
       </w:pPr>
       <w:r>
+        <w:t xml:space="preserve"> </w:t>
+      </w:r>
+      <w:r>
+        <w:t xml:space="preserve">Strasbourg, FR (remote)</w:t>
+      </w:r>
+    </w:p>
+    <w:p>
+      <w:pPr>
+        <w:pStyle w:val="BodyText"/>
+      </w:pPr>
+      <w:r>
         <w:t xml:space="preserve">From October 2020, I discovered a new stack and participated in the implementation of web platforms, project setups, and migrations to AWS.</w:t>
       </w:r>
     </w:p>
@@ -878,6 +933,17 @@
         <w:pStyle w:val="BodyText"/>
       </w:pPr>
       <w:r>
+        <w:t xml:space="preserve"> </w:t>
+      </w:r>
+      <w:r>
+        <w:t xml:space="preserve">Tremblay en France, FR (remote)</w:t>
+      </w:r>
+    </w:p>
+    <w:p>
+      <w:pPr>
+        <w:pStyle w:val="BodyText"/>
+      </w:pPr>
+      <w:r>
         <w:t xml:space="preserve">DgBirds was a startup within the Air France group. It was an intrapreneurial project offering an excellent SaaS product – a comprehensive toolkit for pilots and ground staff on iPad.</w:t>
       </w:r>
     </w:p>
@@ -1067,13 +1133,13 @@
         <w:t xml:space="preserve">02/2018 - 06/2018</w:t>
       </w:r>
     </w:p>
-    <w:bookmarkStart w:id="37" w:name="X0a444dee3ba511df7ebf4282dbd22c1e7e495e1"/>
+    <w:bookmarkStart w:id="37" w:name="architect-developer-php-symfony"/>
     <w:p>
       <w:pPr>
         <w:pStyle w:val="Heading4"/>
       </w:pPr>
       <w:r>
-        <w:t xml:space="preserve">Application Architect / Developer – PHP / Symfony</w:t>
+        <w:t xml:space="preserve">Architect / Developer – PHP / Symfony</w:t>
       </w:r>
     </w:p>
     <w:bookmarkEnd w:id="37"/>
@@ -1083,6 +1149,17 @@
       </w:pPr>
       <w:r>
         <w:t xml:space="preserve">SOLEAN IT</w:t>
+      </w:r>
+    </w:p>
+    <w:p>
+      <w:pPr>
+        <w:pStyle w:val="BodyText"/>
+      </w:pPr>
+      <w:r>
+        <w:t xml:space="preserve"> </w:t>
+      </w:r>
+      <w:r>
+        <w:t xml:space="preserve">Strasbourg, FR</w:t>
       </w:r>
     </w:p>
     <w:p>
@@ -1210,6 +1287,17 @@
         <w:pStyle w:val="BodyText"/>
       </w:pPr>
       <w:r>
+        <w:t xml:space="preserve"> </w:t>
+      </w:r>
+      <w:r>
+        <w:t xml:space="preserve">Paris, FR (remote)</w:t>
+      </w:r>
+    </w:p>
+    <w:p>
+      <w:pPr>
+        <w:pStyle w:val="BodyText"/>
+      </w:pPr>
+      <w:r>
         <w:t xml:space="preserve">Itiqiti SAS was a startup that began in 2014, offering collection services for French associations primarily centred around raffle games – including organisation, online ticket creation (WYSIWYG), digital tickets and draws. The venture came to a definitive end in 2019.</w:t>
       </w:r>
     </w:p>
@@ -1362,6 +1450,17 @@
         <w:pStyle w:val="BodyText"/>
       </w:pPr>
       <w:r>
+        <w:t xml:space="preserve"> </w:t>
+      </w:r>
+      <w:r>
+        <w:t xml:space="preserve">Strasbourg, FR</w:t>
+      </w:r>
+    </w:p>
+    <w:p>
+      <w:pPr>
+        <w:pStyle w:val="BodyText"/>
+      </w:pPr>
+      <w:r>
         <w:t xml:space="preserve">To respond to tenders for fixed-price projects, we set up a development factory incorporating all the best practices reusable for all types of web projects. To prove the concept, the company website was developed in this manner. The factory has since been discontinued and is no longer maintained due to a lack of such projects.</w:t>
       </w:r>
     </w:p>
@@ -1466,6 +1565,17 @@
         <w:pStyle w:val="BodyText"/>
       </w:pPr>
       <w:r>
+        <w:t xml:space="preserve"> </w:t>
+      </w:r>
+      <w:r>
+        <w:t xml:space="preserve">Strasbourg, FR</w:t>
+      </w:r>
+    </w:p>
+    <w:p>
+      <w:pPr>
+        <w:pStyle w:val="BodyText"/>
+      </w:pPr>
+      <w:r>
         <w:t xml:space="preserve">Gestour SAS, formerly Perinfo, is a software publisher that was acquired in 2010 by the Amadeus It group, a leader in the sale of travel products in Europe. Gestour is the most widely used travel agency management tool in France.</w:t>
       </w:r>
     </w:p>
@@ -1582,6 +1692,17 @@
         <w:pStyle w:val="BodyText"/>
       </w:pPr>
       <w:r>
+        <w:t xml:space="preserve"> </w:t>
+      </w:r>
+      <w:r>
+        <w:t xml:space="preserve">Metz, FR</w:t>
+      </w:r>
+    </w:p>
+    <w:p>
+      <w:pPr>
+        <w:pStyle w:val="BodyText"/>
+      </w:pPr>
+      <w:r>
         <w:t xml:space="preserve">Cora Informatique is the IT department of the Cora hypermarkets (formerly Groupe Louis Delhaize): 59 hypermarkets in France. This department develops the group's internal tools as well as its web portals.</w:t>
       </w:r>
     </w:p>
@@ -1698,6 +1819,17 @@
         <w:pStyle w:val="BodyText"/>
       </w:pPr>
       <w:r>
+        <w:t xml:space="preserve"> </w:t>
+      </w:r>
+      <w:r>
+        <w:t xml:space="preserve">Strasbourg, FR</w:t>
+      </w:r>
+    </w:p>
+    <w:p>
+      <w:pPr>
+        <w:pStyle w:val="BodyText"/>
+      </w:pPr>
+      <w:r>
         <w:t xml:space="preserve">Final year internship (7 months) followed by a fixed-term contract (1 month).</w:t>
       </w:r>
     </w:p>
@@ -1756,6 +1888,17 @@
         <w:pStyle w:val="BodyText"/>
       </w:pPr>
       <w:r>
+        <w:t xml:space="preserve"> </w:t>
+      </w:r>
+      <w:r>
+        <w:t xml:space="preserve">Strasbourg, FR</w:t>
+      </w:r>
+    </w:p>
+    <w:p>
+      <w:pPr>
+        <w:pStyle w:val="BodyText"/>
+      </w:pPr>
+      <w:r>
         <w:t xml:space="preserve">Summer internship (3 months) followed by 5 months in a work-study programme.</w:t>
       </w:r>
     </w:p>
@@ -1807,6 +1950,17 @@
       </w:pPr>
       <w:r>
         <w:t xml:space="preserve">Saï Studio</w:t>
+      </w:r>
+    </w:p>
+    <w:p>
+      <w:pPr>
+        <w:pStyle w:val="BodyText"/>
+      </w:pPr>
+      <w:r>
+        <w:t xml:space="preserve"> </w:t>
+      </w:r>
+      <w:r>
+        <w:t xml:space="preserve">Strasbourg, FR</w:t>
       </w:r>
     </w:p>
     <w:p>
@@ -1925,7 +2079,7 @@
         <w:pStyle w:val="FirstParagraph"/>
       </w:pPr>
       <w:r>
-        <w:t xml:space="preserve">Trinité High School</w:t>
+        <w:t xml:space="preserve">Trinité High School, Martinique</w:t>
       </w:r>
     </w:p>
     <w:bookmarkEnd w:id="50"/>
@@ -2326,7 +2480,7 @@
         <w:t xml:space="preserve"> </w:t>
       </w:r>
       <w:r>
-        <w:t xml:space="preserve">Professional</w:t>
+        <w:t xml:space="preserve">Intermediate</w:t>
       </w:r>
     </w:p>
     <w:bookmarkEnd w:id="53"/>
@@ -2577,7 +2731,7 @@
           <w:b/>
           <w:bCs/>
         </w:rPr>
-        <w:t xml:space="preserve">Thomas Haddad - Engineering Manager at Leboncoin</w:t>
+        <w:t xml:space="preserve">Thomas Haddad - Head of Engineering at Leboncoin</w:t>
       </w:r>
       <w:r>
         <w:t xml:space="preserve">: It is with sadness that we see this PHP superhero leave after a great one-year mission. A true expert, an excellent mentor and always in good spirits, it was a real pleasure working with Michel on a daily basis.</w:t>
@@ -2592,7 +2746,7 @@
           <w:b/>
           <w:bCs/>
         </w:rPr>
-        <w:t xml:space="preserve">Sébastien Veigneau - Air France Captain and former President and Co-founder of DgBirds</w:t>
+        <w:t xml:space="preserve">Sébastien Veigneau - Air France Captain and former President / Co-founder of DgBirds</w:t>
       </w:r>
       <w:r>
         <w:t xml:space="preserve">: Michel is a professional with a broad perspective on his work and on the overall solution he contributes to. He has greatly helped us stabilise a product that, due to the number of stakeholders, had lost its coherence. He is a diligent worker, extremely meticulous – a veritable powerhouse when tackling complex issues – and produces stable, maintainable code. Moreover, he is a very pleasant colleague with whom you enjoy exchanging ideas and sharing moments within a team. It is with regret that we have, for now, allowed him to move on to other projects after more than a year of collaboration, of which I have only positive memories. Without a doubt, we will be delighted to work with him again whenever possible. I highly recommend him, holding him in high regard.</w:t>

--- a/en/resume_michelmaier_en.docx
+++ b/en/resume_michelmaier_en.docx
@@ -310,7 +310,7 @@
         <w:pStyle w:val="FirstParagraph"/>
       </w:pPr>
       <w:r>
-        <w:t xml:space="preserve">12/2023 - 10/2024</w:t>
+        <w:t xml:space="preserve">12/2022 - 10/2024</w:t>
       </w:r>
     </w:p>
     <w:bookmarkStart w:id="28" w:name="back-end-developer-php-symfony"/>

--- a/en/resume_michelmaier_en.docx
+++ b/en/resume_michelmaier_en.docx
@@ -2598,7 +2598,7 @@
         </w:numPr>
       </w:pPr>
       <w:r>
-        <w:t xml:space="preserve">Domain-Driven DESIGN - Eriv Evans</w:t>
+        <w:t xml:space="preserve">Domain-Driven DESIGN - Eric Evans</w:t>
       </w:r>
     </w:p>
     <w:p>

--- a/en/resume_michelmaier_en.docx
+++ b/en/resume_michelmaier_en.docx
@@ -216,7 +216,7 @@
         <w:pStyle w:val="Heading4"/>
       </w:pPr>
       <w:r>
-        <w:t xml:space="preserve">Fullstack Typescript Developer</w:t>
+        <w:t xml:space="preserve">Fullstack TypeScript Developer</w:t>
       </w:r>
     </w:p>
     <w:bookmarkEnd w:id="27"/>
@@ -244,7 +244,7 @@
         <w:pStyle w:val="BodyText"/>
       </w:pPr>
       <w:r>
-        <w:t xml:space="preserve">As part of the GenAI team, I work on an application that enables business teams to generate files from LLMs.</w:t>
+        <w:t xml:space="preserve">Initially joined a feature team as a fullstack developer to contribute to the functional evolution of an internal tool. This tool originally supported two distinct AI-driven document generation use cases. The goal was to transform it into a generic and extensible platform, allowing for configuration-based evolution rather than dedicated development. The second part of the mission focused on backend refactoring and the gradual decomposition of the monolith. This monolith, based on NestJS and deployed in an ECS container, is being dismantled, with the code progressively extracted into serverless microservices (AWS Lambda).</w:t>
       </w:r>
     </w:p>
     <w:p>
@@ -256,7 +256,7 @@
         </w:numPr>
       </w:pPr>
       <w:r>
-        <w:t xml:space="preserve">Development of features (backend and frontend) within a Single Page Application.</w:t>
+        <w:t xml:space="preserve">Fullstack development of new features: backend (NestJS) / frontend (React).</w:t>
       </w:r>
     </w:p>
     <w:p>
@@ -268,7 +268,7 @@
         </w:numPr>
       </w:pPr>
       <w:r>
-        <w:t xml:space="preserve">Development of an event system enabling the triggering of actions via side effects.</w:t>
+        <w:t xml:space="preserve">Design and implementation of an event system to automate and generalise post-processing logic.</w:t>
       </w:r>
     </w:p>
     <w:p>
@@ -280,7 +280,43 @@
         </w:numPr>
       </w:pPr>
       <w:r>
-        <w:t xml:space="preserve">Optimisation of a microservice for generating DOCX and PDF documents.</w:t>
+        <w:t xml:space="preserve">Analysis and identification of diverging specific developments, with the goal of generalisation.</w:t>
+      </w:r>
+    </w:p>
+    <w:p>
+      <w:pPr>
+        <w:pStyle w:val="Compact"/>
+        <w:numPr>
+          <w:ilvl w:val="0"/>
+          <w:numId w:val="1001"/>
+        </w:numPr>
+      </w:pPr>
+      <w:r>
+        <w:t xml:space="preserve">Extraction of features into serverless microservices, following software architecture standards (hexagonal architecture, automated testing).</w:t>
+      </w:r>
+    </w:p>
+    <w:p>
+      <w:pPr>
+        <w:pStyle w:val="Compact"/>
+        <w:numPr>
+          <w:ilvl w:val="0"/>
+          <w:numId w:val="1001"/>
+        </w:numPr>
+      </w:pPr>
+      <w:r>
+        <w:t xml:space="preserve">Extensive use of AWS services: DynamoDB, S3, Step Functions, and more.</w:t>
+      </w:r>
+    </w:p>
+    <w:p>
+      <w:pPr>
+        <w:pStyle w:val="Compact"/>
+        <w:numPr>
+          <w:ilvl w:val="0"/>
+          <w:numId w:val="1001"/>
+        </w:numPr>
+      </w:pPr>
+      <w:r>
+        <w:t xml:space="preserve">Infrastructure as Code: AWS infrastructure provisioning using Terraform.</w:t>
       </w:r>
     </w:p>
     <w:p>
@@ -302,7 +338,7 @@
         <w:t xml:space="preserve"> </w:t>
       </w:r>
       <w:r>
-        <w:t xml:space="preserve">Node.js, TypeScript, ReactJS, NestJS, GraphQL, Docker, AWS ECS, Kanban</w:t>
+        <w:t xml:space="preserve">Node.js, TypeScript, ReactJS, NestJS, GraphQL, Docker, ECS, Lambda, Step Function, DynamoDB, Scrum, Kanban, Terraform, LLMs</w:t>
       </w:r>
     </w:p>
     <w:p>

--- a/en/resume_michelmaier_en.docx
+++ b/en/resume_michelmaier_en.docx
@@ -23,14 +23,14 @@
       <w:r>
         <w:drawing>
           <wp:inline>
-            <wp:extent cx="3810000" cy="2540000"/>
+            <wp:extent cx="5334000" cy="5334000"/>
             <wp:effectExtent b="0" l="0" r="0" t="0"/>
             <wp:docPr descr="Photo of Michel MAIER" title="" id="21" name="Picture"/>
             <a:graphic>
               <a:graphicData uri="http://schemas.openxmlformats.org/drawingml/2006/picture">
                 <pic:pic>
                   <pic:nvPicPr>
-                    <pic:cNvPr descr="michel-maier.jpg" id="22" name="Picture"/>
+                    <pic:cNvPr descr="michel-maier.png" id="22" name="Picture"/>
                     <pic:cNvPicPr>
                       <a:picLocks noChangeArrowheads="1" noChangeAspect="1"/>
                     </pic:cNvPicPr>
@@ -44,7 +44,7 @@
                   <pic:spPr bwMode="auto">
                     <a:xfrm>
                       <a:off x="0" y="0"/>
-                      <a:ext cx="3810000" cy="2540000"/>
+                      <a:ext cx="5334000" cy="5334000"/>
                     </a:xfrm>
                     <a:prstGeom prst="rect">
                       <a:avLst/>

--- a/en/resume_michelmaier_en.docx
+++ b/en/resume_michelmaier_en.docx
@@ -106,7 +106,7 @@
           <w:rPr>
             <w:rStyle w:val="Hyperlink"/>
           </w:rPr>
-          <w:t xml:space="preserve">https://fr.linkedin.com/in/maier-michel</w:t>
+          <w:t xml:space="preserve">https://php-freelance.com/</w:t>
         </w:r>
       </w:hyperlink>
     </w:p>
@@ -207,7 +207,7 @@
         <w:pStyle w:val="FirstParagraph"/>
       </w:pPr>
       <w:r>
-        <w:t xml:space="preserve">12/2024 - Present</w:t>
+        <w:t xml:space="preserve">12/2024 - 11/2025</w:t>
       </w:r>
     </w:p>
     <w:bookmarkStart w:id="27" w:name="fullstack-typescript-developer"/>

--- a/en/resume_michelmaier_en.docx
+++ b/en/resume_michelmaier_en.docx
@@ -30,7 +30,7 @@
               <a:graphicData uri="http://schemas.openxmlformats.org/drawingml/2006/picture">
                 <pic:pic>
                   <pic:nvPicPr>
-                    <pic:cNvPr descr="michel-maier.png" id="22" name="Picture"/>
+                    <pic:cNvPr descr="michel-maier-2026.png" id="22" name="Picture"/>
                     <pic:cNvPicPr>
                       <a:picLocks noChangeArrowheads="1" noChangeAspect="1"/>
                     </pic:cNvPicPr>
